--- a/scientificWork/static/Staff.docx
+++ b/scientificWork/static/Staff.docx
@@ -12,22 +12,7 @@
     </w:p>
     <w:p>
       <w:r>
-        <w:t>Andy  ( Администратор, Без степени )</w:t>
-      </w:r>
-    </w:p>
-    <w:p>
-      <w:r>
-        <w:t>K.V.Krinkin ( Преподаватель, Кандидат наук )</w:t>
-      </w:r>
-    </w:p>
-    <w:p>
-      <w:r>
-        <w:t>Amore ( Староста, Без степени )</w:t>
-      </w:r>
-    </w:p>
-    <w:p>
-      <w:r>
-        <w:t>Alex ( Студент, Без степени )</w:t>
+        <w:t>asd ( Студент, Без степени )</w:t>
       </w:r>
     </w:p>
     <w:sectPr>
